--- a/Homework_3.docx
+++ b/Homework_3.docx
@@ -15,16 +15,10 @@
         <w:t>Monday</w:t>
       </w:r>
       <w:r>
-        <w:t>, October 1</w:t>
-      </w:r>
-      <w:r>
-        <w:t>4</w:t>
-      </w:r>
-      <w:r>
-        <w:rPr>
-          <w:vertAlign w:val="superscript"/>
-        </w:rPr>
-        <w:t>th</w:t>
+        <w:t xml:space="preserve">, October </w:t>
+      </w:r>
+      <w:r>
+        <w:t>21st</w:t>
       </w:r>
       <w:r>
         <w:t xml:space="preserve"> 11:59 pm Eastern time</w:t>
@@ -34,6 +28,8 @@
       <w:r>
         <w:t>Grade: 15%</w:t>
       </w:r>
+      <w:bookmarkStart w:id="0" w:name="_GoBack"/>
+      <w:bookmarkEnd w:id="0"/>
     </w:p>
     <w:p/>
     <w:p>
@@ -190,12 +186,7 @@
     </w:p>
     <w:p>
       <w:r>
-        <w:t xml:space="preserve">This more detailed simulation correctly handles the direction in which a Passenger wants to travel. E.g., </w:t>
-      </w:r>
-      <w:bookmarkStart w:id="0" w:name="_GoBack"/>
-      <w:bookmarkEnd w:id="0"/>
-      <w:r>
-        <w:t>if the Elevator is going down and arrives on a Floor, a Passenger who is waiting to go up will not board.</w:t>
+        <w:t>This more detailed simulation correctly handles the direction in which a Passenger wants to travel. E.g., if the Elevator is going down and arrives on a Floor, a Passenger who is waiting to go up will not board.</w:t>
       </w:r>
     </w:p>
     <w:p>
